--- a/NH Q11 - Q4 - PV/TRÀ VINH/KU 88.000USD/Lê Thi Thien Em.docx
+++ b/NH Q11 - Q4 - PV/TRÀ VINH/KU 88.000USD/Lê Thi Thien Em.docx
@@ -691,7 +691,6 @@
         <w:t xml:space="preserve"> nay </w:t>
       </w:r>
       <w:proofErr w:type="spellStart"/>
-      <w:proofErr w:type="gramStart"/>
       <w:r>
         <w:t>tôi</w:t>
       </w:r>
@@ -704,7 +703,6 @@
         <w:t>không</w:t>
       </w:r>
       <w:proofErr w:type="spellEnd"/>
-      <w:proofErr w:type="gramEnd"/>
       <w:r>
         <w:t xml:space="preserve"> </w:t>
       </w:r>
@@ -900,15 +898,7 @@
       </w:r>
       <w:proofErr w:type="spellEnd"/>
       <w:r>
-        <w:t xml:space="preserve"> </w:t>
-      </w:r>
-      <w:proofErr w:type="gramStart"/>
-      <w:r>
-        <w:t>An</w:t>
-      </w:r>
-      <w:proofErr w:type="gramEnd"/>
-      <w:r>
-        <w:t xml:space="preserve"> </w:t>
+        <w:t xml:space="preserve"> An </w:t>
       </w:r>
       <w:proofErr w:type="spellStart"/>
       <w:r>
@@ -963,7 +953,7 @@
       </w:r>
       <w:proofErr w:type="spellEnd"/>
       <w:r>
-        <w:t xml:space="preserve"> 2016</w:t>
+        <w:t xml:space="preserve"> 2017</w:t>
       </w:r>
     </w:p>
     <w:p>
@@ -1039,18 +1029,18 @@
       <w:pPr>
         <w:ind w:firstLine="720"/>
       </w:pPr>
-    </w:p>
-    <w:p>
-      <w:pPr>
-        <w:ind w:firstLine="720"/>
-      </w:pPr>
-    </w:p>
-    <w:p>
-      <w:pPr>
-        <w:ind w:firstLine="720"/>
-      </w:pPr>
       <w:bookmarkStart w:id="0" w:name="_GoBack"/>
       <w:bookmarkEnd w:id="0"/>
+    </w:p>
+    <w:p>
+      <w:pPr>
+        <w:ind w:firstLine="720"/>
+      </w:pPr>
+    </w:p>
+    <w:p>
+      <w:pPr>
+        <w:ind w:firstLine="720"/>
+      </w:pPr>
     </w:p>
     <w:p>
       <w:pPr>
